--- a/main/AI Challenge Task raw/Function calling.docx
+++ b/main/AI Challenge Task raw/Function calling.docx
@@ -424,7 +424,20 @@
         </w:r>
       </w:hyperlink>
       <w:r>
-        <w:t>, and more. </w:t>
+        <w:t>, and more</w:t>
+      </w:r>
+      <w:r>
+        <w:t xml:space="preserve"> </w:t>
+      </w:r>
+      <w:r>
+        <w:rPr>
+          <w:sz w:val="16"/>
+          <w:szCs w:val="16"/>
+        </w:rPr>
+        <w:t>(if you’re having difficulties with the links, click here)</w:t>
+      </w:r>
+      <w:r>
+        <w:t>. </w:t>
       </w:r>
     </w:p>
     <w:p>
@@ -3126,6 +3139,7 @@
   <w:style w:type="character" w:default="1" w:styleId="DefaultParagraphFont">
     <w:name w:val="Default Paragraph Font"/>
     <w:uiPriority w:val="1"/>
+    <w:semiHidden/>
     <w:unhideWhenUsed/>
   </w:style>
   <w:style w:type="table" w:default="1" w:styleId="TableNormal">
@@ -3664,15 +3678,21 @@
 </file>
 
 <file path=customXml/item1.xml><?xml version="1.0" encoding="utf-8"?>
-<?mso-contentType ?>
-<FormTemplates xmlns="http://schemas.microsoft.com/sharepoint/v3/contenttype/forms">
-  <Display>DocumentLibraryForm</Display>
-  <Edit>DocumentLibraryForm</Edit>
-  <New>DocumentLibraryForm</New>
-</FormTemplates>
+<b:Sources xmlns:b="http://schemas.openxmlformats.org/officeDocument/2006/bibliography" xmlns="http://schemas.openxmlformats.org/officeDocument/2006/bibliography" SelectedStyle="/APASixthEditionOfficeOnline.xsl" StyleName="APA" Version="6"/>
 </file>
 
 <file path=customXml/item2.xml><?xml version="1.0" encoding="utf-8"?>
+<p:properties xmlns:p="http://schemas.microsoft.com/office/2006/metadata/properties" xmlns:xsi="http://www.w3.org/2001/XMLSchema-instance" xmlns:pc="http://schemas.microsoft.com/office/infopath/2007/PartnerControls">
+  <documentManagement>
+    <lcf76f155ced4ddcb4097134ff3c332f xmlns="6c68989a-cfc4-4a02-8439-39b0307deefd">
+      <Terms xmlns="http://schemas.microsoft.com/office/infopath/2007/PartnerControls"/>
+    </lcf76f155ced4ddcb4097134ff3c332f>
+    <TaxCatchAll xmlns="8f5b340d-d124-4340-a8a7-560b426ed692" xsi:nil="true"/>
+  </documentManagement>
+</p:properties>
+</file>
+
+<file path=customXml/item3.xml><?xml version="1.0" encoding="utf-8"?>
 <ct:contentTypeSchema xmlns:ct="http://schemas.microsoft.com/office/2006/metadata/contentType" xmlns:ma="http://schemas.microsoft.com/office/2006/metadata/properties/metaAttributes" ct:_="" ma:_="" ma:contentTypeName="Document" ma:contentTypeID="0x010100B41D659BD5660A45B0E8E86A161FE968" ma:contentTypeVersion="16" ma:contentTypeDescription="Create a new document." ma:contentTypeScope="" ma:versionID="4643390de45dc1884779d7182e949e10">
   <xsd:schema xmlns:xsd="http://www.w3.org/2001/XMLSchema" xmlns:xs="http://www.w3.org/2001/XMLSchema" xmlns:p="http://schemas.microsoft.com/office/2006/metadata/properties" xmlns:ns2="6c68989a-cfc4-4a02-8439-39b0307deefd" xmlns:ns3="d947ce1d-beda-4eb5-8343-e37e5fe87690" xmlns:ns4="8f5b340d-d124-4340-a8a7-560b426ed692" targetNamespace="http://schemas.microsoft.com/office/2006/metadata/properties" ma:root="true" ma:fieldsID="16ff556bc6af0af056b3385bfc358eed" ns2:_="" ns3:_="" ns4:_="">
     <xsd:import namespace="6c68989a-cfc4-4a02-8439-39b0307deefd"/>
@@ -3912,30 +3932,35 @@
 </ct:contentTypeSchema>
 </file>
 
-<file path=customXml/item3.xml><?xml version="1.0" encoding="utf-8"?>
-<p:properties xmlns:p="http://schemas.microsoft.com/office/2006/metadata/properties" xmlns:xsi="http://www.w3.org/2001/XMLSchema-instance" xmlns:pc="http://schemas.microsoft.com/office/infopath/2007/PartnerControls">
-  <documentManagement>
-    <lcf76f155ced4ddcb4097134ff3c332f xmlns="6c68989a-cfc4-4a02-8439-39b0307deefd">
-      <Terms xmlns="http://schemas.microsoft.com/office/infopath/2007/PartnerControls"/>
-    </lcf76f155ced4ddcb4097134ff3c332f>
-    <TaxCatchAll xmlns="8f5b340d-d124-4340-a8a7-560b426ed692" xsi:nil="true"/>
-  </documentManagement>
-</p:properties>
-</file>
-
 <file path=customXml/item4.xml><?xml version="1.0" encoding="utf-8"?>
-<b:Sources xmlns:b="http://schemas.openxmlformats.org/officeDocument/2006/bibliography" xmlns="http://schemas.openxmlformats.org/officeDocument/2006/bibliography" SelectedStyle="/APASixthEditionOfficeOnline.xsl" StyleName="APA" Version="6"/>
+<?mso-contentType ?>
+<FormTemplates xmlns="http://schemas.microsoft.com/sharepoint/v3/contenttype/forms">
+  <Display>DocumentLibraryForm</Display>
+  <Edit>DocumentLibraryForm</Edit>
+  <New>DocumentLibraryForm</New>
+</FormTemplates>
 </file>
 
 <file path=customXml/itemProps1.xml><?xml version="1.0" encoding="utf-8"?>
-<ds:datastoreItem xmlns:ds="http://schemas.openxmlformats.org/officeDocument/2006/customXml" ds:itemID="{7723C28F-5AA6-439D-B148-290FE11E6BD1}">
+<ds:datastoreItem xmlns:ds="http://schemas.openxmlformats.org/officeDocument/2006/customXml" ds:itemID="{3E1703F7-AC86-8541-BCFD-EB9EA9669C28}">
   <ds:schemaRefs>
-    <ds:schemaRef ds:uri="http://schemas.microsoft.com/sharepoint/v3/contenttype/forms"/>
+    <ds:schemaRef ds:uri="http://schemas.openxmlformats.org/officeDocument/2006/bibliography"/>
   </ds:schemaRefs>
 </ds:datastoreItem>
 </file>
 
 <file path=customXml/itemProps2.xml><?xml version="1.0" encoding="utf-8"?>
+<ds:datastoreItem xmlns:ds="http://schemas.openxmlformats.org/officeDocument/2006/customXml" ds:itemID="{B83501FD-2273-4B1A-88EF-D1D2953B6F00}">
+  <ds:schemaRefs>
+    <ds:schemaRef ds:uri="http://schemas.microsoft.com/office/2006/metadata/properties"/>
+    <ds:schemaRef ds:uri="http://schemas.microsoft.com/office/infopath/2007/PartnerControls"/>
+    <ds:schemaRef ds:uri="6c68989a-cfc4-4a02-8439-39b0307deefd"/>
+    <ds:schemaRef ds:uri="8f5b340d-d124-4340-a8a7-560b426ed692"/>
+  </ds:schemaRefs>
+</ds:datastoreItem>
+</file>
+
+<file path=customXml/itemProps3.xml><?xml version="1.0" encoding="utf-8"?>
 <ds:datastoreItem xmlns:ds="http://schemas.openxmlformats.org/officeDocument/2006/customXml" ds:itemID="{483D979A-6AB8-4F68-8254-3A8CEA62A6BD}">
   <ds:schemaRefs>
     <ds:schemaRef ds:uri="http://schemas.microsoft.com/office/2006/metadata/contentType"/>
@@ -3955,21 +3980,10 @@
 </ds:datastoreItem>
 </file>
 
-<file path=customXml/itemProps3.xml><?xml version="1.0" encoding="utf-8"?>
-<ds:datastoreItem xmlns:ds="http://schemas.openxmlformats.org/officeDocument/2006/customXml" ds:itemID="{B83501FD-2273-4B1A-88EF-D1D2953B6F00}">
+<file path=customXml/itemProps4.xml><?xml version="1.0" encoding="utf-8"?>
+<ds:datastoreItem xmlns:ds="http://schemas.openxmlformats.org/officeDocument/2006/customXml" ds:itemID="{7723C28F-5AA6-439D-B148-290FE11E6BD1}">
   <ds:schemaRefs>
-    <ds:schemaRef ds:uri="http://schemas.microsoft.com/office/2006/metadata/properties"/>
-    <ds:schemaRef ds:uri="http://schemas.microsoft.com/office/infopath/2007/PartnerControls"/>
-    <ds:schemaRef ds:uri="6c68989a-cfc4-4a02-8439-39b0307deefd"/>
-    <ds:schemaRef ds:uri="8f5b340d-d124-4340-a8a7-560b426ed692"/>
-  </ds:schemaRefs>
-</ds:datastoreItem>
-</file>
-
-<file path=customXml/itemProps4.xml><?xml version="1.0" encoding="utf-8"?>
-<ds:datastoreItem xmlns:ds="http://schemas.openxmlformats.org/officeDocument/2006/customXml" ds:itemID="{3E1703F7-AC86-8541-BCFD-EB9EA9669C28}">
-  <ds:schemaRefs>
-    <ds:schemaRef ds:uri="http://schemas.openxmlformats.org/officeDocument/2006/bibliography"/>
+    <ds:schemaRef ds:uri="http://schemas.microsoft.com/sharepoint/v3/contenttype/forms"/>
   </ds:schemaRefs>
 </ds:datastoreItem>
 </file>
--- a/main/AI Challenge Task raw/Function calling.docx
+++ b/main/AI Challenge Task raw/Function calling.docx
@@ -137,15 +137,7 @@
     </w:p>
     <w:p>
       <w:r>
-        <w:t xml:space="preserve">Or anything else you'd like the model to be able to know or do as it </w:t>
-      </w:r>
-      <w:proofErr w:type="gramStart"/>
-      <w:r>
-        <w:t>responds</w:t>
-      </w:r>
-      <w:proofErr w:type="gramEnd"/>
-      <w:r>
-        <w:t xml:space="preserve"> to a prompt. </w:t>
+        <w:t>Or anything else you'd like the model to be able to know or do as it responds to a prompt. </w:t>
       </w:r>
     </w:p>
     <w:p>
@@ -434,7 +426,24 @@
           <w:sz w:val="16"/>
           <w:szCs w:val="16"/>
         </w:rPr>
-        <w:t>(if you’re having difficulties with the links, click here)</w:t>
+        <w:t xml:space="preserve">(if you’re having difficulties with the links, click </w:t>
+      </w:r>
+      <w:hyperlink r:id="rId15" w:history="1">
+        <w:r>
+          <w:rPr>
+            <w:rStyle w:val="Hyperlink"/>
+            <w:sz w:val="16"/>
+            <w:szCs w:val="16"/>
+          </w:rPr>
+          <w:t>here</w:t>
+        </w:r>
+      </w:hyperlink>
+      <w:r>
+        <w:rPr>
+          <w:sz w:val="16"/>
+          <w:szCs w:val="16"/>
+        </w:rPr>
+        <w:t>)</w:t>
       </w:r>
       <w:r>
         <w:t>. </w:t>
@@ -522,9 +531,9 @@
     </w:p>
     <w:p/>
     <w:sectPr>
-      <w:footerReference w:type="default" r:id="rId15"/>
-      <w:headerReference w:type="first" r:id="rId16"/>
-      <w:footerReference w:type="first" r:id="rId17"/>
+      <w:footerReference w:type="default" r:id="rId16"/>
+      <w:headerReference w:type="first" r:id="rId17"/>
+      <w:footerReference w:type="first" r:id="rId18"/>
       <w:pgSz w:w="12240" w:h="15840"/>
       <w:pgMar w:top="1134" w:right="850" w:bottom="1134" w:left="1440" w:header="706" w:footer="144" w:gutter="0"/>
       <w:cols w:space="720"/>
